--- a/docs/Задание на ВКР Мишин С.С.docx
+++ b/docs/Задание на ВКР Мишин С.С.docx
@@ -675,7 +675,7 @@
                 <w:sz w:val="20"/>
                 <w:szCs w:val="20"/>
               </w:rPr>
-              <w:t>Предметная область</w:t>
+              <w:t>Анализ предметной области</w:t>
             </w:r>
           </w:p>
         </w:tc>
@@ -785,15 +785,7 @@
                 <w:sz w:val="20"/>
                 <w:szCs w:val="20"/>
               </w:rPr>
-              <w:t xml:space="preserve">Обзор </w:t>
-            </w:r>
-            <w:r>
-              <w:rPr>
-                <w:color w:val="000000"/>
-                <w:sz w:val="20"/>
-                <w:szCs w:val="20"/>
-              </w:rPr>
-              <w:t>предметной области</w:t>
+              <w:t>Особенности предметной области</w:t>
             </w:r>
           </w:p>
         </w:tc>
@@ -896,7 +888,7 @@
                 <w:sz w:val="20"/>
                 <w:szCs w:val="20"/>
               </w:rPr>
-              <w:t>Техническое задание</w:t>
+              <w:t>Обзор существующих решений</w:t>
             </w:r>
           </w:p>
         </w:tc>
@@ -999,7 +991,7 @@
                 <w:sz w:val="20"/>
                 <w:szCs w:val="20"/>
               </w:rPr>
-              <w:t>Выбор инструментов разработки</w:t>
+              <w:t>Формирование технического задания</w:t>
             </w:r>
           </w:p>
         </w:tc>
@@ -2070,17 +2062,7 @@
                 <w:sz w:val="20"/>
                 <w:szCs w:val="20"/>
               </w:rPr>
-              <w:t>Тестировани</w:t>
-            </w:r>
-            <w:bookmarkStart w:id="14" w:name="_GoBack"/>
-            <w:bookmarkEnd w:id="14"/>
-            <w:r>
-              <w:rPr>
-                <w:color w:val="000000"/>
-                <w:sz w:val="20"/>
-                <w:szCs w:val="20"/>
-              </w:rPr>
-              <w:t>е системы контроля версий</w:t>
+              <w:t>Тестирование системы контроля версий</w:t>
             </w:r>
           </w:p>
         </w:tc>
@@ -2110,6 +2092,130 @@
                 <w:szCs w:val="20"/>
               </w:rPr>
               <w:t>20</w:t>
+            </w:r>
+            <w:r>
+              <w:rPr>
+                <w:sz w:val="20"/>
+                <w:szCs w:val="20"/>
+              </w:rPr>
+              <w:t>.</w:t>
+            </w:r>
+            <w:r>
+              <w:rPr>
+                <w:sz w:val="20"/>
+                <w:szCs w:val="20"/>
+              </w:rPr>
+              <w:t>04</w:t>
+            </w:r>
+            <w:r>
+              <w:rPr>
+                <w:sz w:val="20"/>
+                <w:szCs w:val="20"/>
+              </w:rPr>
+              <w:t>.202</w:t>
+            </w:r>
+            <w:r>
+              <w:rPr>
+                <w:sz w:val="20"/>
+                <w:szCs w:val="20"/>
+              </w:rPr>
+              <w:t>4</w:t>
+            </w:r>
+            <w:commentRangeStart w:id="14"/>
+          </w:p>
+        </w:tc>
+      </w:tr>
+      <w:commentRangeEnd w:id="14"/>
+      <w:tr>
+        <w:tc>
+          <w:tcPr>
+            <w:tcW w:w="846" w:type="dxa"/>
+          </w:tcPr>
+          <w:p>
+            <w:pPr>
+              <w:pBdr>
+                <w:top w:val="nil"/>
+                <w:left w:val="nil"/>
+                <w:bottom w:val="nil"/>
+                <w:right w:val="nil"/>
+                <w:between w:val="nil"/>
+              </w:pBdr>
+              <w:spacing w:after="160"/>
+              <w:rPr>
+                <w:color w:val="000000"/>
+                <w:sz w:val="18"/>
+                <w:szCs w:val="18"/>
+              </w:rPr>
+            </w:pPr>
+            <w:r>
+              <w:commentReference w:id="14"/>
+            </w:r>
+            <w:r>
+              <w:rPr>
+                <w:color w:val="000000"/>
+                <w:sz w:val="18"/>
+                <w:szCs w:val="18"/>
+              </w:rPr>
+              <w:t>4.1</w:t>
+            </w:r>
+          </w:p>
+        </w:tc>
+        <w:tc>
+          <w:tcPr>
+            <w:tcW w:w="7938" w:type="dxa"/>
+          </w:tcPr>
+          <w:p>
+            <w:pPr>
+              <w:pBdr>
+                <w:top w:val="nil"/>
+                <w:left w:val="nil"/>
+                <w:bottom w:val="nil"/>
+                <w:right w:val="nil"/>
+                <w:between w:val="nil"/>
+              </w:pBdr>
+              <w:spacing w:after="160"/>
+              <w:rPr>
+                <w:color w:val="000000"/>
+                <w:sz w:val="20"/>
+                <w:szCs w:val="20"/>
+              </w:rPr>
+            </w:pPr>
+            <w:r>
+              <w:rPr>
+                <w:color w:val="000000"/>
+                <w:sz w:val="20"/>
+                <w:szCs w:val="20"/>
+              </w:rPr>
+              <w:t>Тестирование серверной части системы</w:t>
+            </w:r>
+          </w:p>
+        </w:tc>
+        <w:tc>
+          <w:tcPr>
+            <w:tcW w:w="1672" w:type="dxa"/>
+          </w:tcPr>
+          <w:p>
+            <w:pPr>
+              <w:pBdr>
+                <w:top w:val="nil"/>
+                <w:left w:val="nil"/>
+                <w:bottom w:val="nil"/>
+                <w:right w:val="nil"/>
+                <w:between w:val="nil"/>
+              </w:pBdr>
+              <w:spacing w:after="160"/>
+              <w:rPr>
+                <w:color w:val="000000"/>
+                <w:sz w:val="20"/>
+                <w:szCs w:val="20"/>
+              </w:rPr>
+            </w:pPr>
+            <w:r>
+              <w:rPr>
+                <w:sz w:val="20"/>
+                <w:szCs w:val="20"/>
+              </w:rPr>
+              <w:t>10</w:t>
             </w:r>
             <w:r>
               <w:rPr>
@@ -2174,7 +2280,7 @@
                 <w:sz w:val="18"/>
                 <w:szCs w:val="18"/>
               </w:rPr>
-              <w:t>4.1</w:t>
+              <w:t>4.2</w:t>
             </w:r>
           </w:p>
         </w:tc>
@@ -2204,7 +2310,7 @@
                 <w:sz w:val="20"/>
                 <w:szCs w:val="20"/>
               </w:rPr>
-              <w:t>Тестирование серверной части системы</w:t>
+              <w:t>Тестирование клиентской части системы</w:t>
             </w:r>
           </w:p>
         </w:tc>
@@ -2233,7 +2339,7 @@
                 <w:sz w:val="20"/>
                 <w:szCs w:val="20"/>
               </w:rPr>
-              <w:t>10</w:t>
+              <w:t>20</w:t>
             </w:r>
             <w:r>
               <w:rPr>
@@ -2292,14 +2398,6 @@
             <w:r>
               <w:commentReference w:id="16"/>
             </w:r>
-            <w:r>
-              <w:rPr>
-                <w:color w:val="000000"/>
-                <w:sz w:val="18"/>
-                <w:szCs w:val="18"/>
-              </w:rPr>
-              <w:t>4.2</w:t>
-            </w:r>
           </w:p>
         </w:tc>
         <w:tc>
@@ -2328,7 +2426,7 @@
                 <w:sz w:val="20"/>
                 <w:szCs w:val="20"/>
               </w:rPr>
-              <w:t>Тестирование клиентской части системы</w:t>
+              <w:t>Заключение</w:t>
             </w:r>
           </w:p>
         </w:tc>
@@ -2357,14 +2455,7 @@
                 <w:sz w:val="20"/>
                 <w:szCs w:val="20"/>
               </w:rPr>
-              <w:t>20</w:t>
-            </w:r>
-            <w:r>
-              <w:rPr>
-                <w:sz w:val="20"/>
-                <w:szCs w:val="20"/>
-              </w:rPr>
-              <w:t>.</w:t>
+              <w:t>25.</w:t>
             </w:r>
             <w:r>
               <w:rPr>
@@ -2406,7 +2497,6 @@
                 <w:right w:val="nil"/>
                 <w:between w:val="nil"/>
               </w:pBdr>
-              <w:spacing w:after="160"/>
               <w:rPr>
                 <w:color w:val="000000"/>
                 <w:sz w:val="18"/>
@@ -2431,6 +2521,50 @@
                 <w:right w:val="nil"/>
                 <w:between w:val="nil"/>
               </w:pBdr>
+              <w:rPr>
+                <w:color w:val="000000"/>
+                <w:sz w:val="20"/>
+                <w:szCs w:val="20"/>
+              </w:rPr>
+            </w:pPr>
+            <w:r>
+              <w:rPr>
+                <w:sz w:val="20"/>
+                <w:szCs w:val="20"/>
+              </w:rPr>
+              <w:t>С</w:t>
+            </w:r>
+            <w:r>
+              <w:rPr>
+                <w:color w:val="000000"/>
+                <w:sz w:val="20"/>
+                <w:szCs w:val="20"/>
+              </w:rPr>
+              <w:t>пис</w:t>
+            </w:r>
+            <w:r>
+              <w:rPr>
+                <w:sz w:val="20"/>
+                <w:szCs w:val="20"/>
+              </w:rPr>
+              <w:t>ок</w:t>
+            </w:r>
+            <w:r>
+              <w:rPr>
+                <w:color w:val="000000"/>
+                <w:sz w:val="20"/>
+                <w:szCs w:val="20"/>
+              </w:rPr>
+              <w:t xml:space="preserve"> использованных источников </w:t>
+            </w:r>
+          </w:p>
+        </w:tc>
+        <w:tc>
+          <w:tcPr>
+            <w:tcW w:w="1672" w:type="dxa"/>
+          </w:tcPr>
+          <w:p>
+            <w:pPr>
               <w:spacing w:after="160"/>
               <w:rPr>
                 <w:color w:val="000000"/>
@@ -2440,40 +2574,24 @@
             </w:pPr>
             <w:r>
               <w:rPr>
-                <w:color w:val="000000"/>
-                <w:sz w:val="20"/>
-                <w:szCs w:val="20"/>
-              </w:rPr>
-              <w:t>Заключение</w:t>
-            </w:r>
-          </w:p>
-        </w:tc>
-        <w:tc>
-          <w:tcPr>
-            <w:tcW w:w="1672" w:type="dxa"/>
-          </w:tcPr>
-          <w:p>
-            <w:pPr>
-              <w:pBdr>
-                <w:top w:val="nil"/>
-                <w:left w:val="nil"/>
-                <w:bottom w:val="nil"/>
-                <w:right w:val="nil"/>
-                <w:between w:val="nil"/>
-              </w:pBdr>
-              <w:spacing w:after="160"/>
-              <w:rPr>
-                <w:color w:val="000000"/>
-                <w:sz w:val="20"/>
-                <w:szCs w:val="20"/>
-              </w:rPr>
-            </w:pPr>
-            <w:r>
-              <w:rPr>
-                <w:sz w:val="20"/>
-                <w:szCs w:val="20"/>
-              </w:rPr>
-              <w:t>25.</w:t>
+                <w:sz w:val="20"/>
+                <w:szCs w:val="20"/>
+              </w:rPr>
+              <w:t>2</w:t>
+            </w:r>
+            <w:r>
+              <w:rPr>
+                <w:sz w:val="20"/>
+                <w:szCs w:val="20"/>
+              </w:rPr>
+              <w:t>7</w:t>
+            </w:r>
+            <w:r>
+              <w:rPr>
+                <w:sz w:val="20"/>
+                <w:szCs w:val="20"/>
+              </w:rPr>
+              <w:t>.</w:t>
             </w:r>
             <w:r>
               <w:rPr>
@@ -2547,33 +2665,11 @@
             </w:pPr>
             <w:r>
               <w:rPr>
-                <w:sz w:val="20"/>
-                <w:szCs w:val="20"/>
-              </w:rPr>
-              <w:t>С</w:t>
-            </w:r>
-            <w:r>
-              <w:rPr>
-                <w:color w:val="000000"/>
-                <w:sz w:val="20"/>
-                <w:szCs w:val="20"/>
-              </w:rPr>
-              <w:t>пис</w:t>
-            </w:r>
-            <w:r>
-              <w:rPr>
-                <w:sz w:val="20"/>
-                <w:szCs w:val="20"/>
-              </w:rPr>
-              <w:t>ок</w:t>
-            </w:r>
-            <w:r>
-              <w:rPr>
-                <w:color w:val="000000"/>
-                <w:sz w:val="20"/>
-                <w:szCs w:val="20"/>
-              </w:rPr>
-              <w:t xml:space="preserve"> использованных источников </w:t>
+                <w:color w:val="000000"/>
+                <w:sz w:val="20"/>
+                <w:szCs w:val="20"/>
+              </w:rPr>
+              <w:t>Листинг кода</w:t>
             </w:r>
           </w:p>
         </w:tc>
@@ -2595,14 +2691,7 @@
                 <w:sz w:val="20"/>
                 <w:szCs w:val="20"/>
               </w:rPr>
-              <w:t>2</w:t>
-            </w:r>
-            <w:r>
-              <w:rPr>
-                <w:sz w:val="20"/>
-                <w:szCs w:val="20"/>
-              </w:rPr>
-              <w:t>7</w:t>
+              <w:t>29</w:t>
             </w:r>
             <w:r>
               <w:rPr>
@@ -2633,118 +2722,11 @@
               <w:t>4</w:t>
             </w:r>
             <w:commentRangeStart w:id="19"/>
-          </w:p>
-        </w:tc>
-      </w:tr>
-      <w:commentRangeEnd w:id="19"/>
-      <w:tr>
-        <w:tc>
-          <w:tcPr>
-            <w:tcW w:w="846" w:type="dxa"/>
-          </w:tcPr>
-          <w:p>
-            <w:pPr>
-              <w:pBdr>
-                <w:top w:val="nil"/>
-                <w:left w:val="nil"/>
-                <w:bottom w:val="nil"/>
-                <w:right w:val="nil"/>
-                <w:between w:val="nil"/>
-              </w:pBdr>
-              <w:rPr>
-                <w:color w:val="000000"/>
-                <w:sz w:val="18"/>
-                <w:szCs w:val="18"/>
-              </w:rPr>
-            </w:pPr>
-            <w:r>
-              <w:commentReference w:id="19"/>
-            </w:r>
-          </w:p>
-        </w:tc>
-        <w:tc>
-          <w:tcPr>
-            <w:tcW w:w="7938" w:type="dxa"/>
-          </w:tcPr>
-          <w:p>
-            <w:pPr>
-              <w:pBdr>
-                <w:top w:val="nil"/>
-                <w:left w:val="nil"/>
-                <w:bottom w:val="nil"/>
-                <w:right w:val="nil"/>
-                <w:between w:val="nil"/>
-              </w:pBdr>
-              <w:rPr>
-                <w:color w:val="000000"/>
-                <w:sz w:val="20"/>
-                <w:szCs w:val="20"/>
-              </w:rPr>
-            </w:pPr>
-            <w:r>
-              <w:rPr>
-                <w:color w:val="000000"/>
-                <w:sz w:val="20"/>
-                <w:szCs w:val="20"/>
-              </w:rPr>
-              <w:t>Листинг кода</w:t>
-            </w:r>
-          </w:p>
-        </w:tc>
-        <w:tc>
-          <w:tcPr>
-            <w:tcW w:w="1672" w:type="dxa"/>
-          </w:tcPr>
-          <w:p>
-            <w:pPr>
-              <w:spacing w:after="160"/>
-              <w:rPr>
-                <w:color w:val="000000"/>
-                <w:sz w:val="20"/>
-                <w:szCs w:val="20"/>
-              </w:rPr>
-            </w:pPr>
-            <w:r>
-              <w:rPr>
-                <w:sz w:val="20"/>
-                <w:szCs w:val="20"/>
-              </w:rPr>
-              <w:t>29</w:t>
-            </w:r>
-            <w:r>
-              <w:rPr>
-                <w:sz w:val="20"/>
-                <w:szCs w:val="20"/>
-              </w:rPr>
-              <w:t>.</w:t>
-            </w:r>
-            <w:r>
-              <w:rPr>
-                <w:sz w:val="20"/>
-                <w:szCs w:val="20"/>
-              </w:rPr>
-              <w:t>04</w:t>
-            </w:r>
-            <w:r>
-              <w:rPr>
-                <w:sz w:val="20"/>
-                <w:szCs w:val="20"/>
-              </w:rPr>
-              <w:t>.202</w:t>
-            </w:r>
-            <w:r>
-              <w:rPr>
-                <w:sz w:val="20"/>
-                <w:szCs w:val="20"/>
-              </w:rPr>
-              <w:t>4</w:t>
-            </w:r>
-            <w:commentRangeStart w:id="20"/>
           </w:p>
         </w:tc>
       </w:tr>
     </w:tbl>
-    <w:commentRangeEnd w:id="20"/>
+    <w:commentRangeEnd w:id="19"/>
     <w:p>
       <w:pPr>
         <w:pBdr>
@@ -2764,7 +2746,7 @@
         </w:rPr>
       </w:pPr>
       <w:r>
-        <w:commentReference w:id="20"/>
+        <w:commentReference w:id="19"/>
       </w:r>
     </w:p>
     <w:p>
@@ -2988,16 +2970,7 @@
           <w:sz w:val="28"/>
           <w:szCs w:val="28"/>
         </w:rPr>
-        <w:t>Краткое описание технологическ</w:t>
-      </w:r>
-      <w:r>
-        <w:rPr>
-          <w:rFonts w:ascii="Times New Roman" w:eastAsia="Times New Roman" w:hAnsi="Times New Roman" w:cs="Times New Roman"/>
-          <w:b/>
-          <w:sz w:val="28"/>
-          <w:szCs w:val="28"/>
-        </w:rPr>
-        <w:t>ого стека</w:t>
+        <w:t>Краткое описание технологического стека</w:t>
       </w:r>
     </w:p>
     <w:p>
@@ -3067,7 +3040,15 @@
           <w:sz w:val="20"/>
           <w:szCs w:val="20"/>
         </w:rPr>
-        <w:t xml:space="preserve"> и БД </w:t>
+        <w:t>, база данных</w:t>
+      </w:r>
+      <w:r>
+        <w:rPr>
+          <w:rFonts w:ascii="Times New Roman" w:eastAsia="Times New Roman" w:hAnsi="Times New Roman" w:cs="Times New Roman"/>
+          <w:sz w:val="20"/>
+          <w:szCs w:val="20"/>
+        </w:rPr>
+        <w:t xml:space="preserve"> </w:t>
       </w:r>
       <w:r>
         <w:rPr>
@@ -3076,7 +3057,7 @@
           <w:szCs w:val="20"/>
           <w:lang w:val="en-US"/>
         </w:rPr>
-        <w:t>PostgreSQL</w:t>
+        <w:t>SQLite</w:t>
       </w:r>
       <w:r>
         <w:rPr>
@@ -3084,7 +3065,7 @@
           <w:sz w:val="20"/>
           <w:szCs w:val="20"/>
         </w:rPr>
-        <w:t xml:space="preserve">, в качестве хранилища данных будет использована </w:t>
+        <w:t xml:space="preserve"> и библиотека </w:t>
       </w:r>
       <w:r>
         <w:rPr>
@@ -3093,7 +3074,7 @@
           <w:szCs w:val="20"/>
           <w:lang w:val="en-US"/>
         </w:rPr>
-        <w:t>NoSQL</w:t>
+        <w:t>Bootstrap</w:t>
       </w:r>
       <w:r>
         <w:rPr>
@@ -3109,15 +3090,7 @@
           <w:sz w:val="20"/>
           <w:szCs w:val="20"/>
         </w:rPr>
-        <w:t>БД</w:t>
-      </w:r>
-      <w:r>
-        <w:rPr>
-          <w:rFonts w:ascii="Times New Roman" w:eastAsia="Times New Roman" w:hAnsi="Times New Roman" w:cs="Times New Roman"/>
-          <w:sz w:val="20"/>
-          <w:szCs w:val="20"/>
-        </w:rPr>
-        <w:t xml:space="preserve"> </w:t>
+        <w:t xml:space="preserve">для создания современного дизайна. В качестве инструментов тестирования использованы </w:t>
       </w:r>
       <w:r>
         <w:rPr>
@@ -3126,7 +3099,7 @@
           <w:szCs w:val="20"/>
           <w:lang w:val="en-US"/>
         </w:rPr>
-        <w:t>MongoDB</w:t>
+        <w:t xml:space="preserve">Pytest </w:t>
       </w:r>
       <w:r>
         <w:rPr>
@@ -3134,24 +3107,24 @@
           <w:sz w:val="20"/>
           <w:szCs w:val="20"/>
         </w:rPr>
-        <w:t>,</w:t>
+        <w:t xml:space="preserve">и </w:t>
       </w:r>
       <w:r>
         <w:rPr>
           <w:rFonts w:ascii="Times New Roman" w:eastAsia="Times New Roman" w:hAnsi="Times New Roman" w:cs="Times New Roman"/>
           <w:sz w:val="20"/>
           <w:szCs w:val="20"/>
-        </w:rPr>
-        <w:t xml:space="preserve"> поскольку </w:t>
-      </w:r>
-      <w:proofErr w:type="spellStart"/>
+          <w:lang w:val="en-US"/>
+        </w:rPr>
+        <w:t>Postman</w:t>
+      </w:r>
       <w:r>
         <w:rPr>
           <w:rFonts w:ascii="Times New Roman" w:eastAsia="Times New Roman" w:hAnsi="Times New Roman" w:cs="Times New Roman"/>
           <w:sz w:val="20"/>
           <w:szCs w:val="20"/>
         </w:rPr>
-        <w:t>нереляционны</w:t>
+        <w:t>.</w:t>
       </w:r>
       <w:r>
         <w:rPr>
@@ -3159,16 +3132,7 @@
           <w:sz w:val="20"/>
           <w:szCs w:val="20"/>
         </w:rPr>
-        <w:t>е</w:t>
-      </w:r>
-      <w:proofErr w:type="spellEnd"/>
-      <w:r>
-        <w:rPr>
-          <w:rFonts w:ascii="Times New Roman" w:eastAsia="Times New Roman" w:hAnsi="Times New Roman" w:cs="Times New Roman"/>
-          <w:sz w:val="20"/>
-          <w:szCs w:val="20"/>
-        </w:rPr>
-        <w:t xml:space="preserve"> БД лучше подходят для хранения больших объемов плохо структурированных данных.</w:t>
+        <w:t xml:space="preserve"> </w:t>
       </w:r>
     </w:p>
     <w:p>
@@ -3264,25 +3228,7 @@
           <w:sz w:val="20"/>
           <w:szCs w:val="20"/>
         </w:rPr>
-        <w:t xml:space="preserve">алгоритм, также будут использованы алгоритмы сжатия файлов для уменьшения объемов хранимых данных, методы слияния для объединения изменений в одну ветку, алгоритм Шеннона для вычисления </w:t>
-      </w:r>
-      <w:proofErr w:type="spellStart"/>
-      <w:r>
-        <w:rPr>
-          <w:rFonts w:ascii="Times New Roman" w:eastAsia="Times New Roman" w:hAnsi="Times New Roman" w:cs="Times New Roman"/>
-          <w:sz w:val="20"/>
-          <w:szCs w:val="20"/>
-        </w:rPr>
-        <w:t>хеша</w:t>
-      </w:r>
-      <w:proofErr w:type="spellEnd"/>
-      <w:r>
-        <w:rPr>
-          <w:rFonts w:ascii="Times New Roman" w:eastAsia="Times New Roman" w:hAnsi="Times New Roman" w:cs="Times New Roman"/>
-          <w:sz w:val="20"/>
-          <w:szCs w:val="20"/>
-        </w:rPr>
-        <w:t xml:space="preserve"> (для генерации уникального идентификатора файла) и алгоритмы обхода дерева проекта.</w:t>
+        <w:t>алгоритм, также будут использованы алгоритмы сжатия файлов для уменьшения объемов хранимых данных, методы слияния для объединения изменений в одну ветку, алгоритм Шеннона для вычисления хеша (для генерации уникального идентификатора файла) и алгоритмы обхода дерева проекта.</w:t>
       </w:r>
     </w:p>
     <w:p>
@@ -3432,23 +3378,7 @@
                 <w:sz w:val="20"/>
                 <w:szCs w:val="20"/>
               </w:rPr>
-              <w:t xml:space="preserve">Начало разработки </w:t>
-            </w:r>
-            <w:proofErr w:type="spellStart"/>
-            <w:r>
-              <w:rPr>
-                <w:sz w:val="20"/>
-                <w:szCs w:val="20"/>
-              </w:rPr>
-              <w:t>mindmap</w:t>
-            </w:r>
-            <w:proofErr w:type="spellEnd"/>
-            <w:r>
-              <w:rPr>
-                <w:sz w:val="20"/>
-                <w:szCs w:val="20"/>
-              </w:rPr>
-              <w:t xml:space="preserve"> или прочей структурной схемы работы</w:t>
+              <w:t>Начало разработки mindmap или прочей структурной схемы работы</w:t>
             </w:r>
           </w:p>
         </w:tc>
@@ -3492,14 +3422,7 @@
                 <w:sz w:val="20"/>
                 <w:szCs w:val="20"/>
               </w:rPr>
-              <w:t>Подготовка первичной презентации в PowerPoint и первый доклад по ВКР на кафедре. Содержит 7-8 слайдов: титульный лист, цели и задачи, обзор аналогов, технологический стек и инструменты разработки, анализ ТЗ, что предстоит сделать, какие проблемы, задумки и</w:t>
-            </w:r>
-            <w:r>
-              <w:rPr>
-                <w:sz w:val="20"/>
-                <w:szCs w:val="20"/>
-              </w:rPr>
-              <w:t xml:space="preserve"> пр. </w:t>
+              <w:t xml:space="preserve">Подготовка первичной презентации в PowerPoint и первый доклад по ВКР на кафедре. Содержит 7-8 слайдов: титульный лист, цели и задачи, обзор аналогов, технологический стек и инструменты разработки, анализ ТЗ, что предстоит сделать, какие проблемы, задумки и пр. </w:t>
             </w:r>
             <w:r>
               <w:rPr>
@@ -3550,23 +3473,7 @@
                 <w:sz w:val="20"/>
                 <w:szCs w:val="20"/>
               </w:rPr>
-              <w:t xml:space="preserve">Создание </w:t>
-            </w:r>
-            <w:proofErr w:type="spellStart"/>
-            <w:r>
-              <w:rPr>
-                <w:sz w:val="20"/>
-                <w:szCs w:val="20"/>
-              </w:rPr>
-              <w:t>github</w:t>
-            </w:r>
-            <w:proofErr w:type="spellEnd"/>
-            <w:r>
-              <w:rPr>
-                <w:sz w:val="20"/>
-                <w:szCs w:val="20"/>
-              </w:rPr>
-              <w:t xml:space="preserve"> аккаунта.</w:t>
+              <w:t>Создание github аккаунта.</w:t>
             </w:r>
           </w:p>
         </w:tc>
@@ -3610,30 +3517,7 @@
                 <w:sz w:val="20"/>
                 <w:szCs w:val="20"/>
               </w:rPr>
-              <w:t>Развитие презентации и второй доклад по ВКР на кафедре. Дополнить презентацию ER-диаграммами, схемой БД, интерфейсом, архитек</w:t>
-            </w:r>
-            <w:r>
-              <w:rPr>
-                <w:sz w:val="20"/>
-                <w:szCs w:val="20"/>
-              </w:rPr>
-              <w:t xml:space="preserve">турно-технологической схемой проекта, UML-диаграммами, блок-схемами важных алгоритмов различного уровня детализации. Демонстрация кода проекта на </w:t>
-            </w:r>
-            <w:proofErr w:type="spellStart"/>
-            <w:r>
-              <w:rPr>
-                <w:sz w:val="20"/>
-                <w:szCs w:val="20"/>
-              </w:rPr>
-              <w:t>github</w:t>
-            </w:r>
-            <w:proofErr w:type="spellEnd"/>
-            <w:r>
-              <w:rPr>
-                <w:sz w:val="20"/>
-                <w:szCs w:val="20"/>
-              </w:rPr>
-              <w:t xml:space="preserve">. </w:t>
+              <w:t xml:space="preserve">Развитие презентации и второй доклад по ВКР на кафедре. Дополнить презентацию ER-диаграммами, схемой БД, интерфейсом, архитектурно-технологической схемой проекта, UML-диаграммами, блок-схемами важных алгоритмов различного уровня детализации. Демонстрация кода проекта на github. </w:t>
             </w:r>
             <w:r>
               <w:rPr>
@@ -3684,24 +3568,17 @@
                 <w:sz w:val="20"/>
                 <w:szCs w:val="20"/>
               </w:rPr>
-              <w:t xml:space="preserve">Подготовка действующей информационной системы к предзащите. Развертывание </w:t>
-            </w:r>
-            <w:proofErr w:type="spellStart"/>
-            <w:r>
-              <w:rPr>
-                <w:sz w:val="20"/>
-                <w:szCs w:val="20"/>
-              </w:rPr>
-              <w:t>web</w:t>
-            </w:r>
-            <w:proofErr w:type="spellEnd"/>
-            <w:r>
-              <w:rPr>
-                <w:sz w:val="20"/>
-                <w:szCs w:val="20"/>
-              </w:rPr>
-              <w:t>-системы на хостинге; мобильного приложения на смартфоне и т.д.</w:t>
-            </w:r>
+              <w:t>Подготовка действующей информационной системы к предзащите. Развертывание web-системы на хостинге</w:t>
+            </w:r>
+            <w:r>
+              <w:rPr>
+                <w:sz w:val="20"/>
+                <w:szCs w:val="20"/>
+              </w:rPr>
+              <w:t>.</w:t>
+            </w:r>
+            <w:bookmarkStart w:id="20" w:name="_GoBack"/>
+            <w:bookmarkEnd w:id="20"/>
           </w:p>
         </w:tc>
         <w:tc>
@@ -3794,15 +3671,7 @@
                 <w:sz w:val="20"/>
                 <w:szCs w:val="20"/>
               </w:rPr>
-              <w:t xml:space="preserve">Работа </w:t>
-            </w:r>
-            <w:r>
-              <w:rPr>
-                <w:b/>
-                <w:sz w:val="20"/>
-                <w:szCs w:val="20"/>
-              </w:rPr>
-              <w:t>должна быть завершена.</w:t>
+              <w:t>Работа должна быть завершена.</w:t>
             </w:r>
             <w:r>
               <w:rPr>
@@ -3895,14 +3764,7 @@
                 <w:sz w:val="20"/>
                 <w:szCs w:val="20"/>
               </w:rPr>
-              <w:t>Проверка текста диплома на антиплагиат (без титульного листа, содержания, списка литературы и</w:t>
-            </w:r>
-            <w:r>
-              <w:rPr>
-                <w:sz w:val="20"/>
-                <w:szCs w:val="20"/>
-              </w:rPr>
-              <w:t xml:space="preserve"> листинга кода).</w:t>
+              <w:t>Проверка текста диплома на антиплагиат (без титульного листа, содержания, списка литературы и листинга кода).</w:t>
             </w:r>
           </w:p>
         </w:tc>
@@ -4302,13 +4164,8 @@
             <w:pPr>
               <w:spacing w:after="160"/>
             </w:pPr>
-            <w:proofErr w:type="spellStart"/>
-            <w:r>
-              <w:t>Бандеров</w:t>
-            </w:r>
-            <w:proofErr w:type="spellEnd"/>
-            <w:r>
-              <w:t xml:space="preserve"> В.В. /_______________________</w:t>
+            <w:r>
+              <w:t>Бандеров В.В. /_______________________</w:t>
             </w:r>
           </w:p>
           <w:p>
@@ -4701,6 +4558,32 @@
       </w:r>
     </w:p>
   </w:comment>
+  <w:comment w:id="14" w:author="Шамиль Сабитов" w:date="2023-10-10T07:27:00Z" w:initials="">
+    <w:p>
+      <w:pPr>
+        <w:widowControl w:val="0"/>
+        <w:pBdr>
+          <w:top w:val="nil"/>
+          <w:left w:val="nil"/>
+          <w:bottom w:val="nil"/>
+          <w:right w:val="nil"/>
+          <w:between w:val="nil"/>
+        </w:pBdr>
+        <w:spacing w:after="0" w:line="240" w:lineRule="auto"/>
+        <w:rPr>
+          <w:rFonts w:ascii="Arial" w:eastAsia="Arial" w:hAnsi="Arial" w:cs="Arial"/>
+          <w:color w:val="000000"/>
+        </w:rPr>
+      </w:pPr>
+      <w:r>
+        <w:rPr>
+          <w:rFonts w:ascii="Arial" w:eastAsia="Arial" w:hAnsi="Arial" w:cs="Arial"/>
+          <w:color w:val="000000"/>
+        </w:rPr>
+        <w:t>Указать конкретные даты</w:t>
+      </w:r>
+    </w:p>
+  </w:comment>
   <w:comment w:id="15" w:author="Шамиль Сабитов" w:date="2023-10-10T07:27:00Z" w:initials="">
     <w:p>
       <w:pPr>
@@ -4806,32 +4689,6 @@
     </w:p>
   </w:comment>
   <w:comment w:id="19" w:author="Шамиль Сабитов" w:date="2023-10-10T07:27:00Z" w:initials="">
-    <w:p>
-      <w:pPr>
-        <w:widowControl w:val="0"/>
-        <w:pBdr>
-          <w:top w:val="nil"/>
-          <w:left w:val="nil"/>
-          <w:bottom w:val="nil"/>
-          <w:right w:val="nil"/>
-          <w:between w:val="nil"/>
-        </w:pBdr>
-        <w:spacing w:after="0" w:line="240" w:lineRule="auto"/>
-        <w:rPr>
-          <w:rFonts w:ascii="Arial" w:eastAsia="Arial" w:hAnsi="Arial" w:cs="Arial"/>
-          <w:color w:val="000000"/>
-        </w:rPr>
-      </w:pPr>
-      <w:r>
-        <w:rPr>
-          <w:rFonts w:ascii="Arial" w:eastAsia="Arial" w:hAnsi="Arial" w:cs="Arial"/>
-          <w:color w:val="000000"/>
-        </w:rPr>
-        <w:t>Указать конкретные даты</w:t>
-      </w:r>
-    </w:p>
-  </w:comment>
-  <w:comment w:id="20" w:author="Шамиль Сабитов" w:date="2023-10-10T07:27:00Z" w:initials="">
     <w:p>
       <w:pPr>
         <w:widowControl w:val="0"/>
